--- a/docs/gdrive_source/Tasks/Request Science Gateway Community Accounts v1.docx
+++ b/docs/gdrive_source/Tasks/Request Science Gateway Community Accounts v1.docx
@@ -192,7 +192,7 @@
         </w:rPr>
         <w:t xml:space="preserve">The gateway provider must have completed </w:t>
       </w:r>
-      <w:hyperlink r:id="rId7">
+      <w:hyperlink r:id="rId6">
         <w:r>
           <w:rPr>
             <w:color w:val="1155cc"/>
@@ -281,56 +281,34 @@
         <w:rPr>
           <w:rtl w:val="0"/>
         </w:rPr>
-        <w:t xml:space="preserve">Community accounts are UNIX accounts on ACCESS resource providers that can be used by a science gateway’s users through the science gateway’s user or programming interface. Science gateway providers request community accounts as part of the </w:t>
-      </w:r>
-      <w:commentRangeStart w:id="0"/>
-      <w:r>
-        <w:rPr>
-          <w:rtl w:val="0"/>
-        </w:rPr>
-        <w:t xml:space="preserve">registration process</w:t>
-      </w:r>
-      <w:commentRangeEnd w:id="0"/>
-      <w:r>
-        <w:commentReference w:id="0"/>
-      </w:r>
-      <w:r>
-        <w:rPr>
-          <w:rtl w:val="0"/>
-        </w:rPr>
-        <w:t xml:space="preserve">. Accounts are created by ACCESS internal mechanisms. </w:t>
-      </w:r>
-    </w:p>
-    <w:p>
-      <w:pPr>
-        <w:rPr/>
-      </w:pPr>
-      <w:r>
-        <w:rPr>
-          <w:rtl w:val="0"/>
-        </w:rPr>
-      </w:r>
-    </w:p>
-    <w:p>
-      <w:pPr>
-        <w:rPr/>
-      </w:pPr>
-      <w:commentRangeStart w:id="1"/>
+        <w:t xml:space="preserve">Community accounts are UNIX accounts on ACCESS resource providers that can be used by a science gateway’s users through the science gateway’s user or programming interface. Science gateway providers request community accounts in individual ticket requests directed to the ACCESS Resources Providers, the ACCESS Integration Coordinator assigned can help make these requsts. </w:t>
+      </w:r>
+    </w:p>
+    <w:p>
+      <w:pPr>
+        <w:rPr/>
+      </w:pPr>
+      <w:r>
+        <w:rPr>
+          <w:rtl w:val="0"/>
+        </w:rPr>
+      </w:r>
+    </w:p>
+    <w:p>
+      <w:pPr>
+        <w:rPr/>
+      </w:pPr>
       <w:r>
         <w:rPr>
           <w:rtl w:val="0"/>
         </w:rPr>
         <w:t xml:space="preserve">The science gateway provider should confirm that the community accounts are created and accessible.</w:t>
       </w:r>
-      <w:commentRangeEnd w:id="1"/>
-      <w:r>
-        <w:commentReference w:id="1"/>
-      </w:r>
-      <w:r>
-        <w:rPr>
-          <w:rtl w:val="0"/>
-        </w:rPr>
-        <w:t xml:space="preserve">  It may take hours to days for accounts to be created after registration.</w:t>
+      <w:r>
+        <w:rPr>
+          <w:rtl w:val="0"/>
+        </w:rPr>
+        <w:t xml:space="preserve"> It may take hours to days for accounts to be created after registration.</w:t>
       </w:r>
     </w:p>
     <w:p>
@@ -517,113 +495,6 @@
     </w:sectPr>
   </w:body>
 </w:document>
-</file>
-
-<file path=word/comments.xml><?xml version="1.0" encoding="utf-8"?>
-<w:comments xmlns:mc="http://schemas.openxmlformats.org/markup-compatibility/2006" xmlns:o="urn:schemas-microsoft-com:office:office" xmlns:r="http://schemas.openxmlformats.org/officeDocument/2006/relationships" xmlns:m="http://schemas.openxmlformats.org/officeDocument/2006/math" xmlns:v="urn:schemas-microsoft-com:vml" xmlns:wp="http://schemas.openxmlformats.org/drawingml/2006/wordprocessingDrawing" xmlns:w10="urn:schemas-microsoft-com:office:word" xmlns:w="http://schemas.openxmlformats.org/wordprocessingml/2006/main" xmlns:wne="http://schemas.microsoft.com/office/word/2006/wordml" xmlns:sl="http://schemas.openxmlformats.org/schemaLibrary/2006/main" xmlns:a="http://schemas.openxmlformats.org/drawingml/2006/main" xmlns:pic="http://schemas.openxmlformats.org/drawingml/2006/picture" xmlns:c="http://schemas.openxmlformats.org/drawingml/2006/chart" xmlns:lc="http://schemas.openxmlformats.org/drawingml/2006/lockedCanvas" xmlns:dgm="http://schemas.openxmlformats.org/drawingml/2006/diagram" xmlns:wps="http://schemas.microsoft.com/office/word/2010/wordprocessingShape" xmlns:wpg="http://schemas.microsoft.com/office/word/2010/wordprocessingGroup" xmlns:w14="http://schemas.microsoft.com/office/word/2010/wordml" xmlns:w15="http://schemas.microsoft.com/office/word/2012/wordml">
-  <w:comment w:author="John-Paul Navarro" w:id="1" w:date="2023-04-03T19:27:47Z">
-    <w:p>
-      <w:pPr>
-        <w:keepNext w:val="0"/>
-        <w:keepLines w:val="0"/>
-        <w:pageBreakBefore w:val="0"/>
-        <w:widowControl w:val="0"/>
-        <w:pBdr>
-          <w:top w:space="0" w:sz="0" w:val="nil"/>
-          <w:left w:space="0" w:sz="0" w:val="nil"/>
-          <w:bottom w:space="0" w:sz="0" w:val="nil"/>
-          <w:right w:space="0" w:sz="0" w:val="nil"/>
-          <w:between w:space="0" w:sz="0" w:val="nil"/>
-        </w:pBdr>
-        <w:shd w:fill="auto" w:val="clear"/>
-        <w:spacing w:after="0" w:before="0" w:line="240" w:lineRule="auto"/>
-        <w:ind w:left="0" w:right="0" w:firstLine="0"/>
-        <w:jc w:val="left"/>
-        <w:rPr>
-          <w:rFonts w:ascii="Arial" w:cs="Arial" w:eastAsia="Arial" w:hAnsi="Arial"/>
-          <w:b w:val="0"/>
-          <w:i w:val="0"/>
-          <w:smallCaps w:val="0"/>
-          <w:strike w:val="0"/>
-          <w:color w:val="000000"/>
-          <w:sz w:val="22"/>
-          <w:szCs w:val="22"/>
-          <w:u w:val="none"/>
-          <w:shd w:fill="auto" w:val="clear"/>
-          <w:vertAlign w:val="baseline"/>
-        </w:rPr>
-      </w:pPr>
-      <w:r>
-        <w:rPr>
-          <w:rFonts w:ascii="Arial" w:cs="Arial" w:eastAsia="Arial" w:hAnsi="Arial"/>
-          <w:b w:val="0"/>
-          <w:i w:val="0"/>
-          <w:smallCaps w:val="0"/>
-          <w:strike w:val="0"/>
-          <w:color w:val="000000"/>
-          <w:sz w:val="22"/>
-          <w:szCs w:val="22"/>
-          <w:u w:val="none"/>
-          <w:shd w:fill="auto" w:val="clear"/>
-          <w:vertAlign w:val="baseline"/>
-          <w:rtl w:val="0"/>
-        </w:rPr>
-        <w:t xml:space="preserve">Point to allocations website informatio on doing this.</w:t>
-      </w:r>
-    </w:p>
-  </w:comment>
-  <w:comment w:author="John-Paul Navarro" w:id="0" w:date="2023-04-03T19:29:00Z">
-    <w:p>
-      <w:pPr>
-        <w:keepNext w:val="0"/>
-        <w:keepLines w:val="0"/>
-        <w:pageBreakBefore w:val="0"/>
-        <w:widowControl w:val="0"/>
-        <w:pBdr>
-          <w:top w:space="0" w:sz="0" w:val="nil"/>
-          <w:left w:space="0" w:sz="0" w:val="nil"/>
-          <w:bottom w:space="0" w:sz="0" w:val="nil"/>
-          <w:right w:space="0" w:sz="0" w:val="nil"/>
-          <w:between w:space="0" w:sz="0" w:val="nil"/>
-        </w:pBdr>
-        <w:shd w:fill="auto" w:val="clear"/>
-        <w:spacing w:after="0" w:before="0" w:line="240" w:lineRule="auto"/>
-        <w:ind w:left="0" w:right="0" w:firstLine="0"/>
-        <w:jc w:val="left"/>
-        <w:rPr>
-          <w:rFonts w:ascii="Arial" w:cs="Arial" w:eastAsia="Arial" w:hAnsi="Arial"/>
-          <w:b w:val="0"/>
-          <w:i w:val="0"/>
-          <w:smallCaps w:val="0"/>
-          <w:strike w:val="0"/>
-          <w:color w:val="000000"/>
-          <w:sz w:val="22"/>
-          <w:szCs w:val="22"/>
-          <w:u w:val="none"/>
-          <w:shd w:fill="auto" w:val="clear"/>
-          <w:vertAlign w:val="baseline"/>
-        </w:rPr>
-      </w:pPr>
-      <w:r>
-        <w:rPr>
-          <w:rFonts w:ascii="Arial" w:cs="Arial" w:eastAsia="Arial" w:hAnsi="Arial"/>
-          <w:b w:val="0"/>
-          <w:i w:val="0"/>
-          <w:smallCaps w:val="0"/>
-          <w:strike w:val="0"/>
-          <w:color w:val="000000"/>
-          <w:sz w:val="22"/>
-          <w:szCs w:val="22"/>
-          <w:u w:val="none"/>
-          <w:shd w:fill="auto" w:val="clear"/>
-          <w:vertAlign w:val="baseline"/>
-          <w:rtl w:val="0"/>
-        </w:rPr>
-        <w:t xml:space="preserve">where is this process documentation, if we mean gateway description, then use the same terminology and point to that task.</w:t>
-      </w:r>
-    </w:p>
-  </w:comment>
-</w:comments>
 </file>
 
 <file path=word/numbering.xml><?xml version="1.0" encoding="utf-8"?>
